--- a/EXPH0004 - Eksamen philosophicum/oving1.docx
+++ b/EXPH0004 - Eksamen philosophicum/oving1.docx
@@ -259,6 +259,14 @@
         </w:rPr>
         <w:t xml:space="preserve"> alt er foranderlig, og hvis dette stemmer kan man aldri si at noe er helt sikkert.  For eksempel så kan det være sant at et eple er grønt, men noen uker senere kan det være rødt og da har det forandret seg. Platon sin løsning på dette var at det finnes en egen separat verden hvor ingenting forandret seg og all kunnskap var sikkert. </w:t>
       </w:r>
+      <w:r>
+        <w:rPr>
+          <w:rFonts w:ascii="Times New Roman" w:hAnsi="Times New Roman" w:cs="Times New Roman"/>
+          <w:sz w:val="24"/>
+          <w:szCs w:val="24"/>
+        </w:rPr>
+        <w:t>Her er det tydelig at Platon synes verden ikke er slik vi tror da han har dette klare skillet mellom hva vi tror verden er og hva den – ifølge han: virkelig er.</w:t>
+      </w:r>
     </w:p>
     <w:p>
       <w:pPr>
@@ -310,15 +318,7 @@
           <w:sz w:val="24"/>
           <w:szCs w:val="24"/>
         </w:rPr>
-        <w:t xml:space="preserve">I konklusjon mente han at det kun er idéverden som kan ha sikker viten. </w:t>
-      </w:r>
-      <w:r>
-        <w:rPr>
-          <w:rFonts w:ascii="Times New Roman" w:hAnsi="Times New Roman" w:cs="Times New Roman"/>
-          <w:sz w:val="24"/>
-          <w:szCs w:val="24"/>
-        </w:rPr>
-        <w:t xml:space="preserve">Videre tenkte Platon at menneskets kropp eksisterte </w:t>
+        <w:t xml:space="preserve">Igjen, han trekker bilder fra den </w:t>
       </w:r>
       <w:r>
         <w:rPr>
@@ -327,23 +327,25 @@
           <w:szCs w:val="24"/>
         </w:rPr>
         <w:lastRenderedPageBreak/>
-        <w:t xml:space="preserve">delvis i begge verdener, sansene i vår verden og sjelen i idéverden. </w:t>
-      </w:r>
-      <w:r>
-        <w:rPr>
-          <w:rFonts w:ascii="Times New Roman" w:hAnsi="Times New Roman" w:cs="Times New Roman"/>
-          <w:sz w:val="24"/>
-          <w:szCs w:val="24"/>
-        </w:rPr>
-        <w:t xml:space="preserve">Kun gjennom fornuften kan vi få tilgang til </w:t>
-      </w:r>
-      <w:r>
-        <w:rPr>
-          <w:rFonts w:ascii="Times New Roman" w:hAnsi="Times New Roman" w:cs="Times New Roman"/>
-          <w:sz w:val="24"/>
-          <w:szCs w:val="24"/>
-        </w:rPr>
-        <w:t>denne abstrakte idéverden.</w:t>
+        <w:t xml:space="preserve">«virkelige» idéverden og sier at det er slik det egentlig er mens i vår verden får vi bare </w:t>
+      </w:r>
+      <w:proofErr w:type="gramStart"/>
+      <w:r>
+        <w:rPr>
+          <w:rFonts w:ascii="Times New Roman" w:hAnsi="Times New Roman" w:cs="Times New Roman"/>
+          <w:sz w:val="24"/>
+          <w:szCs w:val="24"/>
+        </w:rPr>
+        <w:t>en versjoner</w:t>
+      </w:r>
+      <w:proofErr w:type="gramEnd"/>
+      <w:r>
+        <w:rPr>
+          <w:rFonts w:ascii="Times New Roman" w:hAnsi="Times New Roman" w:cs="Times New Roman"/>
+          <w:sz w:val="24"/>
+          <w:szCs w:val="24"/>
+        </w:rPr>
+        <w:t xml:space="preserve"> av ting som stammer fra former i hans idéverden.</w:t>
       </w:r>
     </w:p>
     <w:p>
@@ -364,31 +366,39 @@
           <w:sz w:val="24"/>
           <w:szCs w:val="24"/>
         </w:rPr>
-        <w:t xml:space="preserve">Platon mente </w:t>
-      </w:r>
-      <w:r>
-        <w:rPr>
-          <w:rFonts w:ascii="Times New Roman" w:hAnsi="Times New Roman" w:cs="Times New Roman"/>
-          <w:sz w:val="24"/>
-          <w:szCs w:val="24"/>
-        </w:rPr>
-        <w:t xml:space="preserve">definitivt </w:t>
-      </w:r>
-      <w:r>
-        <w:rPr>
-          <w:rFonts w:ascii="Times New Roman" w:hAnsi="Times New Roman" w:cs="Times New Roman"/>
-          <w:sz w:val="24"/>
-          <w:szCs w:val="24"/>
-        </w:rPr>
-        <w:t>ikke at verden er helt slik som den synes å være. Den er derimot mer enn vi mennesker kan begripe og bare ved å tenke kan vi oppnå en høyere grad av bevissthet eller erkjennelse. Ved å nå det høyeste nivået av annerkjennelse vil man oppnå innsikt som er det samme som idéverden. Her kan man se for seg at man vil se hvordan verden faktisk er.</w:t>
-      </w:r>
-      <w:r>
-        <w:rPr>
-          <w:rFonts w:ascii="Times New Roman" w:hAnsi="Times New Roman" w:cs="Times New Roman"/>
-          <w:sz w:val="24"/>
-          <w:szCs w:val="24"/>
-        </w:rPr>
-        <w:t xml:space="preserve"> </w:t>
+        <w:t xml:space="preserve">I konklusjon mente han at det kun er idéverden som kan ha sikker viten. </w:t>
+      </w:r>
+      <w:r>
+        <w:rPr>
+          <w:rFonts w:ascii="Times New Roman" w:hAnsi="Times New Roman" w:cs="Times New Roman"/>
+          <w:sz w:val="24"/>
+          <w:szCs w:val="24"/>
+        </w:rPr>
+        <w:t xml:space="preserve">Videre tenkte Platon at menneskets kropp eksisterte delvis i begge verdener, sansene i vår verden og sjelen i idéverden. </w:t>
+      </w:r>
+      <w:r>
+        <w:rPr>
+          <w:rFonts w:ascii="Times New Roman" w:hAnsi="Times New Roman" w:cs="Times New Roman"/>
+          <w:sz w:val="24"/>
+          <w:szCs w:val="24"/>
+        </w:rPr>
+        <w:t xml:space="preserve">Kun gjennom fornuften kan vi få tilgang til </w:t>
+      </w:r>
+      <w:r>
+        <w:rPr>
+          <w:rFonts w:ascii="Times New Roman" w:hAnsi="Times New Roman" w:cs="Times New Roman"/>
+          <w:sz w:val="24"/>
+          <w:szCs w:val="24"/>
+        </w:rPr>
+        <w:t>denne abstrakte idéverden.</w:t>
+      </w:r>
+      <w:r>
+        <w:rPr>
+          <w:rFonts w:ascii="Times New Roman" w:hAnsi="Times New Roman" w:cs="Times New Roman"/>
+          <w:sz w:val="24"/>
+          <w:szCs w:val="24"/>
+        </w:rPr>
+        <w:t xml:space="preserve"> Vi kan altså få et bilde av eller komme nærmere verden slik det «egentlig» er, ved å tenke.</w:t>
       </w:r>
     </w:p>
     <w:p>
@@ -399,6 +409,51 @@
         <w:spacing w:line="360" w:lineRule="auto"/>
         <w:rPr>
           <w:rFonts w:ascii="Times New Roman" w:hAnsi="Times New Roman" w:cs="Times New Roman"/>
+          <w:sz w:val="24"/>
+          <w:szCs w:val="24"/>
+        </w:rPr>
+      </w:pPr>
+      <w:r>
+        <w:rPr>
+          <w:rFonts w:ascii="Times New Roman" w:hAnsi="Times New Roman" w:cs="Times New Roman"/>
+          <w:sz w:val="24"/>
+          <w:szCs w:val="24"/>
+        </w:rPr>
+        <w:t xml:space="preserve">Platon mente </w:t>
+      </w:r>
+      <w:r>
+        <w:rPr>
+          <w:rFonts w:ascii="Times New Roman" w:hAnsi="Times New Roman" w:cs="Times New Roman"/>
+          <w:sz w:val="24"/>
+          <w:szCs w:val="24"/>
+        </w:rPr>
+        <w:t xml:space="preserve">definitivt </w:t>
+      </w:r>
+      <w:r>
+        <w:rPr>
+          <w:rFonts w:ascii="Times New Roman" w:hAnsi="Times New Roman" w:cs="Times New Roman"/>
+          <w:sz w:val="24"/>
+          <w:szCs w:val="24"/>
+        </w:rPr>
+        <w:t>ikke at verden er helt slik som den synes å være. Den er derimot mer enn vi mennesker kan begripe og bare ved å tenke kan vi oppnå en høyere grad av bevissthet eller erkjennelse. Ved å nå det høyeste nivået av annerkjennelse vil man oppnå innsikt som er det samme som idéverden. Her kan man se for seg at man vil se hvordan verden faktisk er.</w:t>
+      </w:r>
+      <w:r>
+        <w:rPr>
+          <w:rFonts w:ascii="Times New Roman" w:hAnsi="Times New Roman" w:cs="Times New Roman"/>
+          <w:sz w:val="24"/>
+          <w:szCs w:val="24"/>
+        </w:rPr>
+        <w:t xml:space="preserve"> </w:t>
+      </w:r>
+    </w:p>
+    <w:p>
+      <w:pPr>
+        <w:tabs>
+          <w:tab w:val="right" w:pos="9072"/>
+        </w:tabs>
+        <w:spacing w:line="360" w:lineRule="auto"/>
+        <w:rPr>
+          <w:rFonts w:ascii="Times New Roman" w:hAnsi="Times New Roman" w:cs="Times New Roman"/>
           <w:sz w:val="36"/>
           <w:szCs w:val="36"/>
         </w:rPr>
@@ -452,6 +507,15 @@
         </w:rPr>
         <w:t xml:space="preserve"> Det finnes en metode for å oppnå sikker kunnskap om absolutt alt ved å foreta deduksjoner fra sikre utgangspunkter. Descartes mente man burde tvile på absolutt alt mellom himmel og jord. Både fordi man ikke kunne bevise ting og fordi mennesket er feilbarlig. </w:t>
       </w:r>
+      <w:r>
+        <w:rPr>
+          <w:rFonts w:ascii="Times New Roman" w:hAnsi="Times New Roman" w:cs="Times New Roman"/>
+          <w:color w:val="000000"/>
+          <w:sz w:val="24"/>
+          <w:szCs w:val="24"/>
+        </w:rPr>
+        <w:t>Her kan man tenke seg at han ikke så verden slik vi andre ser den.</w:t>
+      </w:r>
     </w:p>
     <w:p>
       <w:pPr>
@@ -481,25 +545,44 @@
         </w:rPr>
         <w:t xml:space="preserve"> Descartes «beviste» - mente han, at verden rundt oss eksisterer fordi det som oppleves som klart og fundamentalt må være forårsaket av Gud og det som er skapt av Gud må være sant. </w:t>
       </w:r>
-    </w:p>
-    <w:p>
-      <w:pPr>
-        <w:spacing w:line="360" w:lineRule="auto"/>
-        <w:rPr>
-          <w:rFonts w:ascii="Times New Roman" w:hAnsi="Times New Roman" w:cs="Times New Roman"/>
-          <w:color w:val="000000"/>
-          <w:sz w:val="24"/>
-          <w:szCs w:val="24"/>
-        </w:rPr>
-      </w:pPr>
-      <w:r>
-        <w:rPr>
-          <w:rFonts w:ascii="Times New Roman" w:hAnsi="Times New Roman" w:cs="Times New Roman"/>
-          <w:color w:val="000000"/>
-          <w:sz w:val="24"/>
-          <w:szCs w:val="24"/>
-        </w:rPr>
-        <w:t>Descartes trodde altså på at Gud eksisterte og det var viktig for hans metafysikk. Hvis et menneske har en idé eller en tanke om noe fullkomment, må det ha opphav i et høyere og mer fullstendig idé eller tanke. Siden dette mennesket selv ikke var fullkomment må det eksistere noe fullkomment som vi ikke kan se, kontrollere eller fo</w:t>
+      <w:r>
+        <w:rPr>
+          <w:rFonts w:ascii="Times New Roman" w:hAnsi="Times New Roman" w:cs="Times New Roman"/>
+          <w:color w:val="000000"/>
+          <w:sz w:val="24"/>
+          <w:szCs w:val="24"/>
+        </w:rPr>
+        <w:t>Han mener altså at verdenen vi lever i faktisk er ekte og eksisterer, men vi kan ikke stole på at den er slik vi tror.</w:t>
+      </w:r>
+    </w:p>
+    <w:p>
+      <w:pPr>
+        <w:spacing w:line="360" w:lineRule="auto"/>
+        <w:rPr>
+          <w:rFonts w:ascii="Times New Roman" w:hAnsi="Times New Roman" w:cs="Times New Roman"/>
+          <w:color w:val="000000"/>
+          <w:sz w:val="24"/>
+          <w:szCs w:val="24"/>
+        </w:rPr>
+      </w:pPr>
+      <w:r>
+        <w:rPr>
+          <w:rFonts w:ascii="Times New Roman" w:hAnsi="Times New Roman" w:cs="Times New Roman"/>
+          <w:color w:val="000000"/>
+          <w:sz w:val="24"/>
+          <w:szCs w:val="24"/>
+        </w:rPr>
+        <w:t xml:space="preserve">Descartes trodde altså på at Gud eksisterte og det var viktig for hans metafysikk. Hvis et menneske har en idé eller en tanke om noe fullkomment, må det ha opphav i et høyere og mer fullstendig idé eller tanke. Siden dette mennesket selv ikke var fullkomment må det eksistere </w:t>
+      </w:r>
+      <w:r>
+        <w:rPr>
+          <w:rFonts w:ascii="Times New Roman" w:hAnsi="Times New Roman" w:cs="Times New Roman"/>
+          <w:color w:val="000000"/>
+          <w:sz w:val="24"/>
+          <w:szCs w:val="24"/>
+        </w:rPr>
+        <w:lastRenderedPageBreak/>
+        <w:t>noe fullkomment som vi ikke kan se, kontrollere eller fo</w:t>
       </w:r>
       <w:r>
         <w:rPr>
@@ -620,17 +703,7 @@
           <w:sz w:val="24"/>
           <w:szCs w:val="24"/>
         </w:rPr>
-        <w:t xml:space="preserve">med noen unntak – som </w:t>
-      </w:r>
-      <w:r>
-        <w:rPr>
-          <w:rFonts w:ascii="Times New Roman" w:hAnsi="Times New Roman" w:cs="Times New Roman"/>
-          <w:color w:val="000000"/>
-          <w:sz w:val="24"/>
-          <w:szCs w:val="24"/>
-        </w:rPr>
-        <w:lastRenderedPageBreak/>
-        <w:t>mennesker)</w:t>
+        <w:t>med noen unntak – som mennesker)</w:t>
       </w:r>
       <w:r>
         <w:rPr>
@@ -666,7 +739,27 @@
           <w:sz w:val="24"/>
           <w:szCs w:val="24"/>
         </w:rPr>
-        <w:t xml:space="preserve"> Han mente videre at siden mennesker har følelser og er i stand til å tenke må vi være res cogitans finnes i alle mennesker. Siden vi også er ting som har utstrekning har vi og res extensa og dermed har vi både legeme og sjel. Alt som finnes i den fysiske verden må være bestemt at de fysiske lover, mennesket er unntatt fra dette fordi vi har følelser og sjel. Dyr </w:t>
+        <w:t xml:space="preserve"> Han mente videre at siden mennesker har følelser og er i stand til å tenke må vi være res cogitans finnes i alle mennesker. Siden vi også er ting som har utstrekning har vi og res extensa og dermed har vi både legeme og sjel. Alt som finnes i den fysiske verden må være bestemt at de fysiske lover, mennesket er unntatt fra dette fordi vi har følelser og sjel. </w:t>
+      </w:r>
+    </w:p>
+    <w:p>
+      <w:pPr>
+        <w:spacing w:line="360" w:lineRule="auto"/>
+        <w:rPr>
+          <w:rFonts w:ascii="Times New Roman" w:hAnsi="Times New Roman" w:cs="Times New Roman"/>
+          <w:color w:val="000000"/>
+          <w:sz w:val="24"/>
+          <w:szCs w:val="24"/>
+        </w:rPr>
+      </w:pPr>
+      <w:r>
+        <w:rPr>
+          <w:rFonts w:ascii="Times New Roman" w:hAnsi="Times New Roman" w:cs="Times New Roman"/>
+          <w:color w:val="000000"/>
+          <w:sz w:val="24"/>
+          <w:szCs w:val="24"/>
+        </w:rPr>
+        <w:t xml:space="preserve">Dyr </w:t>
       </w:r>
       <w:r>
         <w:rPr>
@@ -704,228 +797,321 @@
         </w:rPr>
         <w:t xml:space="preserve"> </w:t>
       </w:r>
-    </w:p>
-    <w:p>
-      <w:pPr>
-        <w:spacing w:line="360" w:lineRule="auto"/>
-        <w:rPr>
-          <w:rFonts w:ascii="Times New Roman" w:hAnsi="Times New Roman" w:cs="Times New Roman"/>
-          <w:color w:val="000000"/>
-          <w:sz w:val="24"/>
-          <w:szCs w:val="24"/>
-        </w:rPr>
-      </w:pPr>
-    </w:p>
-    <w:p>
-      <w:pPr>
-        <w:spacing w:line="360" w:lineRule="auto"/>
-        <w:rPr>
-          <w:rFonts w:ascii="Times New Roman" w:hAnsi="Times New Roman" w:cs="Times New Roman"/>
+      <w:r>
+        <w:rPr>
+          <w:rFonts w:ascii="Times New Roman" w:hAnsi="Times New Roman" w:cs="Times New Roman"/>
+          <w:color w:val="000000"/>
+          <w:sz w:val="24"/>
+          <w:szCs w:val="24"/>
+        </w:rPr>
+        <w:t>Vi som bor i verden i dag pleier som regel å tenke at å skade dyr er galt og at de får like vondt som vi mennesker. Dette er også åpenbart for oss med moderne teknologi som kan se signaler i hjernen til dyr lyse opp i det nervebanene fyrer av signaler.</w:t>
+      </w:r>
+      <w:r>
+        <w:rPr>
+          <w:rFonts w:ascii="Times New Roman" w:hAnsi="Times New Roman" w:cs="Times New Roman"/>
+          <w:color w:val="000000"/>
+          <w:sz w:val="24"/>
+          <w:szCs w:val="24"/>
+        </w:rPr>
+        <w:t xml:space="preserve"> Kanskje han tok feil med akkurat dette, men poenget hans om at vi burde tvile på absolutt alt står fortsatt.</w:t>
+      </w:r>
+    </w:p>
+    <w:p>
+      <w:pPr>
+        <w:spacing w:line="360" w:lineRule="auto"/>
+        <w:rPr>
+          <w:rFonts w:ascii="Times New Roman" w:hAnsi="Times New Roman" w:cs="Times New Roman"/>
+          <w:color w:val="000000"/>
+          <w:sz w:val="24"/>
+          <w:szCs w:val="24"/>
+        </w:rPr>
+      </w:pPr>
+      <w:r>
+        <w:rPr>
+          <w:rFonts w:ascii="Times New Roman" w:hAnsi="Times New Roman" w:cs="Times New Roman"/>
+          <w:color w:val="000000"/>
+          <w:sz w:val="24"/>
+          <w:szCs w:val="24"/>
+        </w:rPr>
+        <w:t>Det er liten tvil om at også Descartes ikke synes verden er slik den virker å være, han tviler på alt og tror kun på veldig få gudsbestemte sannheter.</w:t>
+      </w:r>
+    </w:p>
+    <w:p>
+      <w:pPr>
+        <w:spacing w:line="360" w:lineRule="auto"/>
+        <w:rPr>
+          <w:rFonts w:ascii="Times New Roman" w:hAnsi="Times New Roman" w:cs="Times New Roman"/>
+          <w:color w:val="000000"/>
+          <w:sz w:val="24"/>
+          <w:szCs w:val="24"/>
+        </w:rPr>
+      </w:pPr>
+    </w:p>
+    <w:p>
+      <w:pPr>
+        <w:spacing w:line="360" w:lineRule="auto"/>
+        <w:rPr>
+          <w:rFonts w:ascii="Times New Roman" w:hAnsi="Times New Roman" w:cs="Times New Roman"/>
+          <w:color w:val="000000"/>
           <w:sz w:val="36"/>
           <w:szCs w:val="36"/>
         </w:rPr>
       </w:pPr>
-    </w:p>
-    <w:p>
-      <w:pPr>
-        <w:spacing w:line="360" w:lineRule="auto"/>
+      <w:r>
         <w:rPr>
           <w:rFonts w:ascii="Times New Roman" w:hAnsi="Times New Roman" w:cs="Times New Roman"/>
           <w:color w:val="000000"/>
           <w:sz w:val="36"/>
           <w:szCs w:val="36"/>
         </w:rPr>
-      </w:pPr>
-      <w:r>
-        <w:rPr>
-          <w:rFonts w:ascii="Times New Roman" w:hAnsi="Times New Roman" w:cs="Times New Roman"/>
-          <w:color w:val="000000"/>
+        <w:t>Parmenides</w:t>
+      </w:r>
+    </w:p>
+    <w:p>
+      <w:pPr>
+        <w:spacing w:line="360" w:lineRule="auto"/>
+        <w:rPr>
+          <w:rFonts w:ascii="Times New Roman" w:hAnsi="Times New Roman" w:cs="Times New Roman"/>
+          <w:sz w:val="24"/>
+          <w:szCs w:val="24"/>
+        </w:rPr>
+      </w:pPr>
+      <w:r>
+        <w:rPr>
+          <w:rFonts w:ascii="Times New Roman" w:hAnsi="Times New Roman" w:cs="Times New Roman"/>
+          <w:sz w:val="24"/>
+          <w:szCs w:val="24"/>
+        </w:rPr>
+        <w:t xml:space="preserve">Parmenides </w:t>
+      </w:r>
+      <w:r>
+        <w:rPr>
+          <w:rFonts w:ascii="Times New Roman" w:hAnsi="Times New Roman" w:cs="Times New Roman"/>
+          <w:sz w:val="24"/>
+          <w:szCs w:val="24"/>
+        </w:rPr>
+        <w:t xml:space="preserve">skiller mellom verden slik vi oppfatter den med sansene våre: midlertidig, foranderlig og vilkårlig, og slik verden er i seg selv: uforanderlig, nødvendig og evig. Han hevder at virkeligheten ikke kan oppfattes med sansene våre, mens verden slik den fremstår kan oppfattes men ikke begripes. Det kan tenkes at han hadde en friere tankemåte ettersom han var en førsokratisk filosof som ikke hadde blitt påvirket av hans lære slik Platon og Descartes. </w:t>
+      </w:r>
+    </w:p>
+    <w:p>
+      <w:pPr>
+        <w:spacing w:line="360" w:lineRule="auto"/>
+        <w:rPr>
+          <w:rFonts w:ascii="Times New Roman" w:hAnsi="Times New Roman" w:cs="Times New Roman"/>
+          <w:sz w:val="24"/>
+          <w:szCs w:val="24"/>
+        </w:rPr>
+      </w:pPr>
+      <w:r>
+        <w:rPr>
+          <w:rFonts w:ascii="Times New Roman" w:hAnsi="Times New Roman" w:cs="Times New Roman"/>
+          <w:sz w:val="24"/>
+          <w:szCs w:val="24"/>
+        </w:rPr>
+        <w:t>Parmenides argumenterte for at den oppfatningen vi har av virkeligheten er feil og at verden egentlig bare er en stor uforanderlig og udødelig helhet.</w:t>
+      </w:r>
+      <w:r>
+        <w:rPr>
+          <w:rFonts w:ascii="Times New Roman" w:hAnsi="Times New Roman" w:cs="Times New Roman"/>
+          <w:sz w:val="24"/>
+          <w:szCs w:val="24"/>
+        </w:rPr>
+        <w:t xml:space="preserve"> Det vi ser på som realiteten er egentlig bare en stor illusjon. Ingenting blir født eller dør, og ingenting endrer seg.</w:t>
+      </w:r>
+      <w:r>
+        <w:rPr>
+          <w:rFonts w:ascii="Times New Roman" w:hAnsi="Times New Roman" w:cs="Times New Roman"/>
+          <w:sz w:val="24"/>
+          <w:szCs w:val="24"/>
+        </w:rPr>
+        <w:t xml:space="preserve"> </w:t>
+      </w:r>
+      <w:r>
+        <w:rPr>
+          <w:rFonts w:ascii="Times New Roman" w:hAnsi="Times New Roman" w:cs="Times New Roman"/>
+          <w:sz w:val="24"/>
+          <w:szCs w:val="24"/>
+        </w:rPr>
+        <w:t xml:space="preserve">Alt som </w:t>
+      </w:r>
+      <w:r>
+        <w:rPr>
+          <w:rFonts w:ascii="Times New Roman" w:hAnsi="Times New Roman" w:cs="Times New Roman"/>
+          <w:sz w:val="24"/>
+          <w:szCs w:val="24"/>
+        </w:rPr>
+        <w:lastRenderedPageBreak/>
+        <w:t>finnes er egentlig bare en stor ting som vil bli som den er i all evighet.</w:t>
+      </w:r>
+      <w:r>
+        <w:rPr>
+          <w:rFonts w:ascii="Times New Roman" w:hAnsi="Times New Roman" w:cs="Times New Roman"/>
+          <w:sz w:val="24"/>
+          <w:szCs w:val="24"/>
+        </w:rPr>
+        <w:t xml:space="preserve"> Den eneste måten vi kan komme nærmere et bilde av den sanne verden er gjennom hjernen og logisk tenkning.</w:t>
+      </w:r>
+    </w:p>
+    <w:p>
+      <w:pPr>
+        <w:spacing w:line="360" w:lineRule="auto"/>
+        <w:rPr>
+          <w:rFonts w:ascii="Times New Roman" w:hAnsi="Times New Roman" w:cs="Times New Roman"/>
+          <w:sz w:val="24"/>
+          <w:szCs w:val="24"/>
+        </w:rPr>
+      </w:pPr>
+      <w:r>
+        <w:rPr>
+          <w:rFonts w:ascii="Times New Roman" w:hAnsi="Times New Roman" w:cs="Times New Roman"/>
+          <w:sz w:val="24"/>
+          <w:szCs w:val="24"/>
+        </w:rPr>
+        <w:t xml:space="preserve">«Det er en </w:t>
+      </w:r>
+      <w:r>
+        <w:rPr>
+          <w:rFonts w:ascii="Times New Roman" w:hAnsi="Times New Roman" w:cs="Times New Roman"/>
+          <w:i/>
+          <w:iCs/>
+          <w:sz w:val="24"/>
+          <w:szCs w:val="24"/>
+        </w:rPr>
+        <w:t>enhet</w:t>
+      </w:r>
+      <w:r>
+        <w:rPr>
+          <w:rFonts w:ascii="Times New Roman" w:hAnsi="Times New Roman" w:cs="Times New Roman"/>
+          <w:sz w:val="24"/>
+          <w:szCs w:val="24"/>
+        </w:rPr>
+        <w:t xml:space="preserve"> mellom det vi kan tenke på og det som eksisterer. Alt som kan tenkes eksisterer, og alt som eksisterer kan tenkes. Det som ikke kan tenkes eksisterer ikke, det som ikke eksisterer kan ikke tenkes.»</w:t>
+      </w:r>
+    </w:p>
+    <w:p>
+      <w:pPr>
+        <w:spacing w:line="360" w:lineRule="auto"/>
+        <w:rPr>
+          <w:rFonts w:ascii="Times New Roman" w:hAnsi="Times New Roman" w:cs="Times New Roman"/>
+          <w:sz w:val="24"/>
+          <w:szCs w:val="24"/>
+        </w:rPr>
+      </w:pPr>
+      <w:r>
+        <w:rPr>
+          <w:rFonts w:ascii="Times New Roman" w:hAnsi="Times New Roman" w:cs="Times New Roman"/>
+          <w:sz w:val="24"/>
+          <w:szCs w:val="24"/>
+        </w:rPr>
+        <w:t xml:space="preserve">Han er kanskje det beste eksempelet på nettopp dette med at verden ikke er det den synes å være når han kommer med dette klarte skillet på hva vi ser, lukter og oppfatter, og det verden </w:t>
+      </w:r>
+      <w:r>
+        <w:rPr>
+          <w:rFonts w:ascii="Times New Roman" w:hAnsi="Times New Roman" w:cs="Times New Roman"/>
+          <w:i/>
+          <w:sz w:val="24"/>
+          <w:szCs w:val="24"/>
+        </w:rPr>
+        <w:t xml:space="preserve">egentlig </w:t>
+      </w:r>
+      <w:r>
+        <w:rPr>
+          <w:rFonts w:ascii="Times New Roman" w:hAnsi="Times New Roman" w:cs="Times New Roman"/>
+          <w:sz w:val="24"/>
+          <w:szCs w:val="24"/>
+        </w:rPr>
+        <w:t>er. Netto</w:t>
+      </w:r>
+      <w:r>
+        <w:rPr>
+          <w:rFonts w:ascii="Times New Roman" w:hAnsi="Times New Roman" w:cs="Times New Roman"/>
+          <w:sz w:val="24"/>
+          <w:szCs w:val="24"/>
+        </w:rPr>
+        <w:t>pp noe som vi ikke kan oppfatte. Det virker veldig som Platon ble veldig påvirket av arbeidet og ideene til Parmenides og baserte mye av sitt arbeid på å videreføre tankene han var enig i og bygge sine egne teorier om sannheten om det han var uenig i.</w:t>
+      </w:r>
+    </w:p>
+    <w:p>
+      <w:pPr>
+        <w:spacing w:line="360" w:lineRule="auto"/>
+        <w:rPr>
+          <w:rFonts w:ascii="Times New Roman" w:hAnsi="Times New Roman" w:cs="Times New Roman"/>
+          <w:sz w:val="24"/>
+          <w:szCs w:val="24"/>
+        </w:rPr>
+      </w:pPr>
+    </w:p>
+    <w:p>
+      <w:pPr>
+        <w:spacing w:line="360" w:lineRule="auto"/>
+        <w:rPr>
+          <w:rFonts w:ascii="Times New Roman" w:hAnsi="Times New Roman" w:cs="Times New Roman"/>
           <w:sz w:val="36"/>
           <w:szCs w:val="36"/>
         </w:rPr>
-        <w:t>Parmenides</w:t>
-      </w:r>
-    </w:p>
-    <w:p>
-      <w:pPr>
-        <w:spacing w:line="360" w:lineRule="auto"/>
-        <w:rPr>
-          <w:rFonts w:ascii="Times New Roman" w:hAnsi="Times New Roman" w:cs="Times New Roman"/>
-          <w:sz w:val="24"/>
-          <w:szCs w:val="24"/>
-        </w:rPr>
-      </w:pPr>
-      <w:r>
-        <w:rPr>
-          <w:rFonts w:ascii="Times New Roman" w:hAnsi="Times New Roman" w:cs="Times New Roman"/>
-          <w:sz w:val="24"/>
-          <w:szCs w:val="24"/>
-        </w:rPr>
-        <w:t xml:space="preserve">Parmenides </w:t>
-      </w:r>
-      <w:r>
-        <w:rPr>
-          <w:rFonts w:ascii="Times New Roman" w:hAnsi="Times New Roman" w:cs="Times New Roman"/>
-          <w:sz w:val="24"/>
-          <w:szCs w:val="24"/>
-        </w:rPr>
-        <w:t xml:space="preserve">skiller mellom verden slik vi oppfatter den med sansene våre: midlertidig, foranderlig og vilkårlig, og slik verden er i seg selv: uforanderlig, nødvendig og evig. Han hevder at virkeligheten ikke kan oppfattes med sansene våre, mens verden slik den fremstår kan oppfattes men ikke begripes. Det kan tenkes at han hadde en friere tankemåte ettersom han var en førsokratisk filosof som ikke hadde blitt påvirket av hans lære slik Platon og Descartes. </w:t>
-      </w:r>
-    </w:p>
-    <w:p>
-      <w:pPr>
-        <w:spacing w:line="360" w:lineRule="auto"/>
-        <w:rPr>
-          <w:rFonts w:ascii="Times New Roman" w:hAnsi="Times New Roman" w:cs="Times New Roman"/>
-          <w:sz w:val="24"/>
-          <w:szCs w:val="24"/>
-        </w:rPr>
-      </w:pPr>
-      <w:r>
-        <w:rPr>
-          <w:rFonts w:ascii="Times New Roman" w:hAnsi="Times New Roman" w:cs="Times New Roman"/>
-          <w:sz w:val="24"/>
-          <w:szCs w:val="24"/>
-        </w:rPr>
-        <w:t>Parmenides argumenterte for at den oppfatningen vi har av virkeligheten er feil og at verden egentlig bare er en stor uforanderlig og udødelig helhet.</w:t>
-      </w:r>
-      <w:r>
-        <w:rPr>
-          <w:rFonts w:ascii="Times New Roman" w:hAnsi="Times New Roman" w:cs="Times New Roman"/>
-          <w:sz w:val="24"/>
-          <w:szCs w:val="24"/>
-        </w:rPr>
-        <w:t xml:space="preserve"> Det vi ser på som realiteten er egentlig bare en stor illusjon. Ingenting blir født eller dør, og ingenting endrer seg.</w:t>
-      </w:r>
-      <w:r>
-        <w:rPr>
-          <w:rFonts w:ascii="Times New Roman" w:hAnsi="Times New Roman" w:cs="Times New Roman"/>
-          <w:sz w:val="24"/>
-          <w:szCs w:val="24"/>
-        </w:rPr>
-        <w:t xml:space="preserve"> </w:t>
-      </w:r>
-      <w:r>
-        <w:rPr>
-          <w:rFonts w:ascii="Times New Roman" w:hAnsi="Times New Roman" w:cs="Times New Roman"/>
-          <w:sz w:val="24"/>
-          <w:szCs w:val="24"/>
-        </w:rPr>
-        <w:t>Alt som finnes er egentlig bare en stor ting som vil bli som den er i all evighet.</w:t>
-      </w:r>
-      <w:r>
-        <w:rPr>
-          <w:rFonts w:ascii="Times New Roman" w:hAnsi="Times New Roman" w:cs="Times New Roman"/>
-          <w:sz w:val="24"/>
-          <w:szCs w:val="24"/>
-        </w:rPr>
-        <w:t xml:space="preserve"> Den eneste måten vi kan komme nærmere et bilde av den sanne verden er gjennom hjernen og logisk tenkning.</w:t>
-      </w:r>
-    </w:p>
-    <w:p>
-      <w:pPr>
-        <w:spacing w:line="360" w:lineRule="auto"/>
-        <w:rPr>
-          <w:rFonts w:ascii="Times New Roman" w:hAnsi="Times New Roman" w:cs="Times New Roman"/>
-          <w:sz w:val="24"/>
-          <w:szCs w:val="24"/>
-        </w:rPr>
-      </w:pPr>
-      <w:r>
-        <w:rPr>
-          <w:rFonts w:ascii="Times New Roman" w:hAnsi="Times New Roman" w:cs="Times New Roman"/>
-          <w:sz w:val="24"/>
-          <w:szCs w:val="24"/>
-        </w:rPr>
-        <w:t xml:space="preserve">«Det er en </w:t>
-      </w:r>
-      <w:r>
-        <w:rPr>
-          <w:rFonts w:ascii="Times New Roman" w:hAnsi="Times New Roman" w:cs="Times New Roman"/>
-          <w:i/>
-          <w:iCs/>
-          <w:sz w:val="24"/>
-          <w:szCs w:val="24"/>
-        </w:rPr>
-        <w:t>enhet</w:t>
-      </w:r>
-      <w:r>
-        <w:rPr>
-          <w:rFonts w:ascii="Times New Roman" w:hAnsi="Times New Roman" w:cs="Times New Roman"/>
-          <w:sz w:val="24"/>
-          <w:szCs w:val="24"/>
-        </w:rPr>
-        <w:t xml:space="preserve"> mellom det vi kan tenke på og det som eksisterer. Alt som kan tenkes eksisterer, og alt som eksisterer kan tenkes. Det som ikke kan tenkes eksisterer ikke, det som ikke eksisterer kan ikke tenkes.»</w:t>
-      </w:r>
-    </w:p>
-    <w:p>
-      <w:pPr>
-        <w:spacing w:line="360" w:lineRule="auto"/>
-        <w:rPr>
-          <w:rFonts w:ascii="Times New Roman" w:hAnsi="Times New Roman" w:cs="Times New Roman"/>
-          <w:sz w:val="24"/>
-          <w:szCs w:val="24"/>
-        </w:rPr>
-      </w:pPr>
-      <w:r>
-        <w:rPr>
-          <w:rFonts w:ascii="Times New Roman" w:hAnsi="Times New Roman" w:cs="Times New Roman"/>
-          <w:sz w:val="24"/>
-          <w:szCs w:val="24"/>
-        </w:rPr>
-        <w:t xml:space="preserve">Han er kanskje det beste eksempelet på nettopp dette med at verden ikke er det den synes å være når han kommer med dette klarte skillet på hva vi ser, lukter og oppfatter, og det verden </w:t>
-      </w:r>
-      <w:r>
-        <w:rPr>
-          <w:rFonts w:ascii="Times New Roman" w:hAnsi="Times New Roman" w:cs="Times New Roman"/>
-          <w:i/>
-          <w:sz w:val="24"/>
-          <w:szCs w:val="24"/>
-        </w:rPr>
-        <w:t xml:space="preserve">egentlig </w:t>
-      </w:r>
-      <w:r>
-        <w:rPr>
-          <w:rFonts w:ascii="Times New Roman" w:hAnsi="Times New Roman" w:cs="Times New Roman"/>
-          <w:sz w:val="24"/>
-          <w:szCs w:val="24"/>
-        </w:rPr>
-        <w:t>er. Netto</w:t>
-      </w:r>
-      <w:r>
-        <w:rPr>
-          <w:rFonts w:ascii="Times New Roman" w:hAnsi="Times New Roman" w:cs="Times New Roman"/>
-          <w:sz w:val="24"/>
-          <w:szCs w:val="24"/>
-        </w:rPr>
-        <w:t xml:space="preserve">pp noe som vi ikke kan oppfatte. </w:t>
-      </w:r>
-      <w:r>
-        <w:rPr>
-          <w:rFonts w:ascii="Times New Roman" w:hAnsi="Times New Roman" w:cs="Times New Roman"/>
-          <w:sz w:val="24"/>
-          <w:szCs w:val="24"/>
-        </w:rPr>
-        <w:t>Det virker veldig som Platon ble veldig påvirket av arbeidet og ideene til Parmenides</w:t>
-      </w:r>
-      <w:r>
-        <w:rPr>
-          <w:rFonts w:ascii="Times New Roman" w:hAnsi="Times New Roman" w:cs="Times New Roman"/>
-          <w:sz w:val="24"/>
-          <w:szCs w:val="24"/>
-        </w:rPr>
-        <w:t xml:space="preserve"> og baserte mye av sitt arbeid på å videreføre tankene han var enig i og bygge sine egne teorier om sannheten om det han var uenig i.</w:t>
-      </w:r>
+      </w:pPr>
+      <w:r>
+        <w:rPr>
+          <w:rFonts w:ascii="Times New Roman" w:hAnsi="Times New Roman" w:cs="Times New Roman"/>
+          <w:sz w:val="36"/>
+          <w:szCs w:val="36"/>
+        </w:rPr>
+        <w:t>Konklusjon</w:t>
+      </w:r>
+    </w:p>
+    <w:p>
+      <w:pPr>
+        <w:spacing w:line="360" w:lineRule="auto"/>
+        <w:rPr>
+          <w:rFonts w:ascii="Times New Roman" w:hAnsi="Times New Roman" w:cs="Times New Roman"/>
+          <w:sz w:val="24"/>
+          <w:szCs w:val="24"/>
+        </w:rPr>
+      </w:pPr>
+      <w:r>
+        <w:rPr>
+          <w:rFonts w:ascii="Times New Roman" w:hAnsi="Times New Roman" w:cs="Times New Roman"/>
+          <w:sz w:val="24"/>
+          <w:szCs w:val="24"/>
+        </w:rPr>
+        <w:t xml:space="preserve">Det er klart at alle tre filosofene: Platon, Descartes og Parmenides satte store spørsmålstegn til vår oppfatning av virkeligheten og slik de mente den egentlig er. Platons versjon virker kanskje som den minst kontroversielle hvor han tro maler fra ideverden og skilte virkeligheten fra ideverden som vi kan komme nærmere ved å nå utfordre tankene sine og nå et høyt nivå av annerkjennelse. </w:t>
+      </w:r>
+    </w:p>
+    <w:p>
+      <w:pPr>
+        <w:spacing w:line="360" w:lineRule="auto"/>
+        <w:rPr>
+          <w:rFonts w:ascii="Times New Roman" w:hAnsi="Times New Roman" w:cs="Times New Roman"/>
+          <w:sz w:val="24"/>
+          <w:szCs w:val="24"/>
+        </w:rPr>
+      </w:pPr>
+      <w:r>
+        <w:rPr>
+          <w:rFonts w:ascii="Times New Roman" w:hAnsi="Times New Roman" w:cs="Times New Roman"/>
+          <w:sz w:val="24"/>
+          <w:szCs w:val="24"/>
+        </w:rPr>
+        <w:t xml:space="preserve">Parmenides med sitt klare skille mellom verden slik vi ser den og slik den egentlig er, er tydelig på at verden ikke er slik den synes å være. Den er derimot helt annerledes. Parmenides kan sies å tenke mye av det samme men hadde sin egen versjon </w:t>
+      </w:r>
+      <w:r>
+        <w:rPr>
+          <w:rFonts w:ascii="Times New Roman" w:hAnsi="Times New Roman" w:cs="Times New Roman"/>
+          <w:sz w:val="24"/>
+          <w:szCs w:val="24"/>
+        </w:rPr>
+        <w:t>som var enda drøyere. Rett og slett to versjoner av verden hvor en er slik vi tror den er og en slik den egentlig er. Dette må kunne sies å være definisjonen på oppgaveteksten.</w:t>
+      </w:r>
+    </w:p>
+    <w:p>
+      <w:pPr>
+        <w:spacing w:line="360" w:lineRule="auto"/>
+        <w:rPr>
+          <w:rFonts w:ascii="Times New Roman" w:hAnsi="Times New Roman" w:cs="Times New Roman"/>
+        </w:rPr>
+      </w:pPr>
       <w:bookmarkStart w:id="0" w:name="_GoBack"/>
       <w:bookmarkEnd w:id="0"/>
-    </w:p>
-    <w:p>
-      <w:pPr>
-        <w:spacing w:line="360" w:lineRule="auto"/>
-        <w:rPr>
-          <w:rFonts w:ascii="Times New Roman" w:hAnsi="Times New Roman" w:cs="Times New Roman"/>
-        </w:rPr>
-      </w:pPr>
     </w:p>
     <w:p>
       <w:pPr>
@@ -2031,7 +2217,7 @@
 </file>
 
 <file path=customXml/itemProps1.xml><?xml version="1.0" encoding="utf-8"?>
-<ds:datastoreItem xmlns:ds="http://schemas.openxmlformats.org/officeDocument/2006/customXml" ds:itemID="{DDD2412A-18FB-4F7E-9E23-2AD6CA67B47C}">
+<ds:datastoreItem xmlns:ds="http://schemas.openxmlformats.org/officeDocument/2006/customXml" ds:itemID="{7C32EF5F-EB07-4DCF-B8E5-426F3A4EEA92}">
   <ds:schemaRefs>
     <ds:schemaRef ds:uri="http://schemas.openxmlformats.org/officeDocument/2006/bibliography"/>
   </ds:schemaRefs>
